--- a/PaperPrototype/Test Plan - Maze Game Paper Prototypes.docx
+++ b/PaperPrototype/Test Plan - Maze Game Paper Prototypes.docx
@@ -62,7 +62,15 @@
         <w:t>(not in answering the questions as all answers should be a discussed and decided upon as a group)</w:t>
       </w:r>
       <w:r>
-        <w:t xml:space="preserve"> or if the system needs to help guide that by displaying a different team member’s name for each challenge in order to remind them to </w:t>
+        <w:t xml:space="preserve"> or if the system needs to help guide that by displaying a different team member’s name for each challenge </w:t>
+      </w:r>
+      <w:proofErr w:type="gramStart"/>
+      <w:r>
+        <w:t>in order to</w:t>
+      </w:r>
+      <w:proofErr w:type="gramEnd"/>
+      <w:r>
+        <w:t xml:space="preserve"> remind them to </w:t>
       </w:r>
       <w:r>
         <w:t>share</w:t>
@@ -120,8 +128,16 @@
               <w:rPr>
                 <w:b/>
               </w:rPr>
-              <w:t>Task Num</w:t>
-            </w:r>
+              <w:t xml:space="preserve">Task </w:t>
+            </w:r>
+            <w:proofErr w:type="spellStart"/>
+            <w:r>
+              <w:rPr>
+                <w:b/>
+              </w:rPr>
+              <w:t>Num</w:t>
+            </w:r>
+            <w:proofErr w:type="spellEnd"/>
           </w:p>
         </w:tc>
         <w:tc>
@@ -257,7 +273,7 @@
               <w:t>Users r</w:t>
             </w:r>
             <w:r>
-              <w:t xml:space="preserve">ealise that they currently can’t make any moves due as they have not yet completed any challenges.  </w:t>
+              <w:t xml:space="preserve">ealise that they currently can’t make any moves as they have not yet completed any challenges.  </w:t>
             </w:r>
           </w:p>
         </w:tc>
@@ -295,7 +311,12 @@
           </w:tcPr>
           <w:p>
             <w:r>
-              <w:t>Complete a challenge.</w:t>
+              <w:t>Complete a ch</w:t>
+            </w:r>
+            <w:bookmarkStart w:id="0" w:name="_GoBack"/>
+            <w:bookmarkEnd w:id="0"/>
+            <w:r>
+              <w:t>allenge.</w:t>
             </w:r>
           </w:p>
         </w:tc>
@@ -311,7 +332,15 @@
               <w:t>users</w:t>
             </w:r>
             <w:r>
-              <w:t xml:space="preserve"> understands the purpose of the challenges within this particular game.</w:t>
+              <w:t xml:space="preserve"> understands the purpose of the challenges within this </w:t>
+            </w:r>
+            <w:proofErr w:type="gramStart"/>
+            <w:r>
+              <w:t>particular game</w:t>
+            </w:r>
+            <w:proofErr w:type="gramEnd"/>
+            <w:r>
+              <w:t>.</w:t>
             </w:r>
           </w:p>
           <w:p/>
@@ -337,6 +366,9 @@
             </w:r>
             <w:r>
               <w:t>s as a team</w:t>
+            </w:r>
+            <w:r>
+              <w:t xml:space="preserve"> and</w:t>
             </w:r>
             <w:r>
               <w:t xml:space="preserve"> realise that they have now won a certain number of steps according the number of stars on the question. </w:t>
@@ -395,11 +427,16 @@
             <w:r>
               <w:t xml:space="preserve"> </w:t>
             </w:r>
+            <w:proofErr w:type="gramStart"/>
             <w:r>
               <w:t>are</w:t>
             </w:r>
             <w:r>
-              <w:t xml:space="preserve"> able to use the smaller screen along in conjunction with the large class screen. </w:t>
+              <w:t xml:space="preserve"> able to</w:t>
+            </w:r>
+            <w:proofErr w:type="gramEnd"/>
+            <w:r>
+              <w:t xml:space="preserve"> use the smaller screen along in conjunction with the large class screen. </w:t>
             </w:r>
           </w:p>
         </w:tc>
@@ -409,7 +446,24 @@
           </w:tcPr>
           <w:p>
             <w:r>
-              <w:t xml:space="preserve">PASS: User is able to understand how the two different screens work together in order to move towards the target. </w:t>
+              <w:t>PASS: User</w:t>
+            </w:r>
+            <w:r>
+              <w:t xml:space="preserve">s </w:t>
+            </w:r>
+            <w:proofErr w:type="gramStart"/>
+            <w:r>
+              <w:t xml:space="preserve">are </w:t>
+            </w:r>
+            <w:r>
+              <w:t>able to</w:t>
+            </w:r>
+            <w:proofErr w:type="gramEnd"/>
+            <w:r>
+              <w:t xml:space="preserve"> understand how the two </w:t>
+            </w:r>
+            <w:r>
+              <w:t>different screens work together.</w:t>
             </w:r>
           </w:p>
         </w:tc>
@@ -450,10 +504,20 @@
           </w:tcPr>
           <w:p>
             <w:r>
-              <w:t xml:space="preserve">To help determine if users natural turn take and share or if the system needs to help guide them to do so. </w:t>
-            </w:r>
-            <w:bookmarkStart w:id="0" w:name="_GoBack"/>
-            <w:bookmarkEnd w:id="0"/>
+              <w:t xml:space="preserve">To help determine if </w:t>
+            </w:r>
+            <w:r>
+              <w:t>teams</w:t>
+            </w:r>
+            <w:r>
+              <w:t xml:space="preserve"> natural</w:t>
+            </w:r>
+            <w:r>
+              <w:t>ly</w:t>
+            </w:r>
+            <w:r>
+              <w:t xml:space="preserve"> turn take and share or if the system needs to help guide them to do so. </w:t>
+            </w:r>
           </w:p>
         </w:tc>
         <w:tc>
@@ -474,9 +538,6 @@
         </w:tc>
       </w:tr>
     </w:tbl>
-    <w:p/>
-    <w:p/>
-    <w:p/>
     <w:p/>
     <w:p/>
     <w:sectPr>
